--- a/labs/lab05/report/report.docx
+++ b/labs/lab05/report/report.docx
@@ -199,7 +199,7 @@
         <w:pStyle w:val="FirstParagraph"/>
       </w:pPr>
       <w:r>
-        <w:t xml:space="preserve">Менеджер паролей pass - программа, сделанная в рамках идеологии Unix. Данные хранятся в файловой системе в виде каталогов и файлов. Файлы штфруются с помощью GPG-ключа.</w:t>
+        <w:t xml:space="preserve">Менеджер паролей pass - программа, сделанная в рамках идеологии Unix. Данные хранятся в файловой системе в виде каталогов и файлов. Файлы шифруются с помощью GPG-ключа.</w:t>
       </w:r>
     </w:p>
     <w:bookmarkEnd w:id="22"/>
